--- a/src/24LukacmDocumentation.docx
+++ b/src/24LukacmDocumentation.docx
@@ -242,7 +242,21 @@
         <w:rPr>
           <w:rFonts w:ascii="Tahoma" w:hAnsi="Tahoma" w:cs="Tahoma"/>
         </w:rPr>
-        <w:t>hodnoty matice (po řádcích). Pro každé zadání nechť program vypíše redukovanou matici. Po</w:t>
+        <w:t xml:space="preserve">hodnoty matice (po řádcích). Pro každé </w:t>
+      </w:r>
+      <w:proofErr w:type="gramStart"/>
+      <w:r>
+        <w:rPr>
+          <w:rFonts w:ascii="Tahoma" w:hAnsi="Tahoma" w:cs="Tahoma"/>
+        </w:rPr>
+        <w:t>zadání</w:t>
+      </w:r>
+      <w:proofErr w:type="gramEnd"/>
+      <w:r>
+        <w:rPr>
+          <w:rFonts w:ascii="Tahoma" w:hAnsi="Tahoma" w:cs="Tahoma"/>
+        </w:rPr>
+        <w:t xml:space="preserve"> nechť program vypíše redukovanou matici. Po</w:t>
       </w:r>
       <w:r>
         <w:rPr>
@@ -254,7 +268,21 @@
         <w:rPr>
           <w:rFonts w:ascii="Tahoma" w:hAnsi="Tahoma" w:cs="Tahoma"/>
         </w:rPr>
-        <w:t>načtení záporného nebo nulového čísla namísto rozměru matice nechť program skončí svoji</w:t>
+        <w:t xml:space="preserve">načtení záporného nebo nulového čísla namísto rozměru </w:t>
+      </w:r>
+      <w:proofErr w:type="gramStart"/>
+      <w:r>
+        <w:rPr>
+          <w:rFonts w:ascii="Tahoma" w:hAnsi="Tahoma" w:cs="Tahoma"/>
+        </w:rPr>
+        <w:t>matice</w:t>
+      </w:r>
+      <w:proofErr w:type="gramEnd"/>
+      <w:r>
+        <w:rPr>
+          <w:rFonts w:ascii="Tahoma" w:hAnsi="Tahoma" w:cs="Tahoma"/>
+        </w:rPr>
+        <w:t xml:space="preserve"> nechť program skončí svoji</w:t>
       </w:r>
       <w:r>
         <w:rPr>
@@ -606,6 +634,7 @@
           <w:sz w:val="28"/>
           <w:szCs w:val="28"/>
         </w:rPr>
+        <w:lastRenderedPageBreak/>
         <w:t>Interpretace</w:t>
       </w:r>
       <w:r>
@@ -650,7 +679,21 @@
         <w:rPr>
           <w:rFonts w:ascii="Tahoma" w:hAnsi="Tahoma" w:cs="Tahoma"/>
         </w:rPr>
-        <w:t>Uživatel má zadat rozměr matice a vložit hodnoty, matice je 2d a hodnoty můžou být jakékoliv</w:t>
+        <w:t xml:space="preserve">Uživatel má zadat rozměr matice a vložit hodnoty, matice je </w:t>
+      </w:r>
+      <w:proofErr w:type="gramStart"/>
+      <w:r>
+        <w:rPr>
+          <w:rFonts w:ascii="Tahoma" w:hAnsi="Tahoma" w:cs="Tahoma"/>
+        </w:rPr>
+        <w:t>2d</w:t>
+      </w:r>
+      <w:proofErr w:type="gramEnd"/>
+      <w:r>
+        <w:rPr>
+          <w:rFonts w:ascii="Tahoma" w:hAnsi="Tahoma" w:cs="Tahoma"/>
+        </w:rPr>
+        <w:t xml:space="preserve"> a hodnoty můžou být jakékoliv</w:t>
       </w:r>
     </w:p>
     <w:p>
@@ -686,7 +729,21 @@
         <w:rPr>
           <w:rFonts w:ascii="Tahoma" w:hAnsi="Tahoma" w:cs="Tahoma"/>
         </w:rPr>
-        <w:t>Budeme mít metodu na zjišťování zda jde redukovat a metodu na redukci</w:t>
+        <w:t xml:space="preserve">Budeme mít metodu na </w:t>
+      </w:r>
+      <w:proofErr w:type="gramStart"/>
+      <w:r>
+        <w:rPr>
+          <w:rFonts w:ascii="Tahoma" w:hAnsi="Tahoma" w:cs="Tahoma"/>
+        </w:rPr>
+        <w:t>zjišťování</w:t>
+      </w:r>
+      <w:proofErr w:type="gramEnd"/>
+      <w:r>
+        <w:rPr>
+          <w:rFonts w:ascii="Tahoma" w:hAnsi="Tahoma" w:cs="Tahoma"/>
+        </w:rPr>
+        <w:t xml:space="preserve"> zda jde redukovat a metodu na redukci</w:t>
       </w:r>
     </w:p>
     <w:p>
@@ -716,6 +773,7 @@
           <w:sz w:val="28"/>
           <w:szCs w:val="28"/>
         </w:rPr>
+        <w:lastRenderedPageBreak/>
         <w:t>Návrh řešení:</w:t>
       </w:r>
     </w:p>
@@ -766,11 +824,19 @@
           <w:rFonts w:ascii="Tahoma" w:hAnsi="Tahoma" w:cs="Tahoma"/>
         </w:rPr>
       </w:pPr>
-      <w:r>
-        <w:rPr>
-          <w:rFonts w:ascii="Tahoma" w:hAnsi="Tahoma" w:cs="Tahoma"/>
-        </w:rPr>
-        <w:t>Kontrola zda není nulový nebo záporný</w:t>
+      <w:proofErr w:type="gramStart"/>
+      <w:r>
+        <w:rPr>
+          <w:rFonts w:ascii="Tahoma" w:hAnsi="Tahoma" w:cs="Tahoma"/>
+        </w:rPr>
+        <w:t>Kontrola</w:t>
+      </w:r>
+      <w:proofErr w:type="gramEnd"/>
+      <w:r>
+        <w:rPr>
+          <w:rFonts w:ascii="Tahoma" w:hAnsi="Tahoma" w:cs="Tahoma"/>
+        </w:rPr>
+        <w:t xml:space="preserve"> zda není nulový nebo záporný</w:t>
       </w:r>
     </w:p>
     <w:p>
@@ -802,11 +868,19 @@
           <w:rFonts w:ascii="Tahoma" w:hAnsi="Tahoma" w:cs="Tahoma"/>
         </w:rPr>
       </w:pPr>
-      <w:r>
-        <w:rPr>
-          <w:rFonts w:ascii="Tahoma" w:hAnsi="Tahoma" w:cs="Tahoma"/>
-        </w:rPr>
-        <w:t>Kontrola zda matice může být redukována</w:t>
+      <w:proofErr w:type="gramStart"/>
+      <w:r>
+        <w:rPr>
+          <w:rFonts w:ascii="Tahoma" w:hAnsi="Tahoma" w:cs="Tahoma"/>
+        </w:rPr>
+        <w:t>Kontrola</w:t>
+      </w:r>
+      <w:proofErr w:type="gramEnd"/>
+      <w:r>
+        <w:rPr>
+          <w:rFonts w:ascii="Tahoma" w:hAnsi="Tahoma" w:cs="Tahoma"/>
+        </w:rPr>
+        <w:t xml:space="preserve"> zda matice může být redukována</w:t>
       </w:r>
     </w:p>
     <w:p>
@@ -858,7 +932,21 @@
         <w:rPr>
           <w:rFonts w:ascii="Tahoma" w:hAnsi="Tahoma" w:cs="Tahoma"/>
         </w:rPr>
-        <w:t>projedeme pole po každém prvku, u každého nenulového prvku zkontrolujeme jeho řádek a sloupec zda je jediným nenulovým prvkem</w:t>
+        <w:t xml:space="preserve">projedeme pole po každém prvku, u každého nenulového prvku zkontrolujeme jeho řádek a </w:t>
+      </w:r>
+      <w:proofErr w:type="gramStart"/>
+      <w:r>
+        <w:rPr>
+          <w:rFonts w:ascii="Tahoma" w:hAnsi="Tahoma" w:cs="Tahoma"/>
+        </w:rPr>
+        <w:t>sloupec</w:t>
+      </w:r>
+      <w:proofErr w:type="gramEnd"/>
+      <w:r>
+        <w:rPr>
+          <w:rFonts w:ascii="Tahoma" w:hAnsi="Tahoma" w:cs="Tahoma"/>
+        </w:rPr>
+        <w:t xml:space="preserve"> zda je jediným nenulovým prvkem</w:t>
       </w:r>
       <w:r>
         <w:rPr>
@@ -1127,6 +1215,7 @@
         </w:rPr>
       </w:pPr>
       <w:proofErr w:type="spellStart"/>
+      <w:proofErr w:type="gramStart"/>
       <w:r>
         <w:rPr>
           <w:rFonts w:ascii="Tahoma" w:hAnsi="Tahoma" w:cs="Tahoma"/>
@@ -1138,7 +1227,14 @@
         <w:rPr>
           <w:rFonts w:ascii="Tahoma" w:hAnsi="Tahoma" w:cs="Tahoma"/>
         </w:rPr>
-        <w:t xml:space="preserve"> - do druhé matice o rozměru menší 1 nahrajeme prvky matice předchozí bez řádku a sloupce, které jsme uložili</w:t>
+        <w:t xml:space="preserve"> - do</w:t>
+      </w:r>
+      <w:proofErr w:type="gramEnd"/>
+      <w:r>
+        <w:rPr>
+          <w:rFonts w:ascii="Tahoma" w:hAnsi="Tahoma" w:cs="Tahoma"/>
+        </w:rPr>
+        <w:t xml:space="preserve"> druhé matice o rozměru menší 1 nahrajeme prvky matice předchozí bez řádku a sloupce, které jsme uložili</w:t>
       </w:r>
       <w:r>
         <w:rPr>
@@ -1256,6 +1352,7 @@
           <w:sz w:val="28"/>
           <w:szCs w:val="28"/>
         </w:rPr>
+        <w:lastRenderedPageBreak/>
         <w:t>Protokol z</w:t>
       </w:r>
       <w:r>
@@ -1432,7 +1529,6 @@
           </w:tcPr>
           <w:p>
             <w:pPr>
-              <w:spacing w:after="0" w:line="240" w:lineRule="auto"/>
               <w:rPr>
                 <w:rFonts w:ascii="Tahoma" w:hAnsi="Tahoma" w:cs="Tahoma"/>
               </w:rPr>
@@ -1464,7 +1560,6 @@
           </w:tcPr>
           <w:p>
             <w:pPr>
-              <w:spacing w:after="0" w:line="240" w:lineRule="auto"/>
               <w:rPr>
                 <w:rFonts w:ascii="Tahoma" w:hAnsi="Tahoma" w:cs="Tahoma"/>
               </w:rPr>
@@ -1654,30 +1749,51 @@
           </w:tcPr>
           <w:p>
             <w:pPr>
-              <w:spacing w:after="0" w:line="240" w:lineRule="auto"/>
-              <w:rPr>
-                <w:rFonts w:ascii="Tahoma" w:hAnsi="Tahoma" w:cs="Tahoma"/>
-              </w:rPr>
-            </w:pPr>
-            <w:r>
-              <w:rPr>
-                <w:rFonts w:ascii="Tahoma" w:hAnsi="Tahoma" w:cs="Tahoma"/>
-              </w:rPr>
-              <w:t xml:space="preserve">-2 -2 </w:t>
-            </w:r>
-          </w:p>
-          <w:p>
-            <w:pPr>
-              <w:rPr>
-                <w:rFonts w:ascii="Tahoma" w:hAnsi="Tahoma" w:cs="Tahoma"/>
-              </w:rPr>
-            </w:pPr>
-            <w:r>
-              <w:rPr>
-                <w:rFonts w:ascii="Tahoma" w:hAnsi="Tahoma" w:cs="Tahoma"/>
-              </w:rPr>
-              <w:t>-5 -6</w:t>
-            </w:r>
+              <w:rPr>
+                <w:rFonts w:ascii="Tahoma" w:hAnsi="Tahoma" w:cs="Tahoma"/>
+              </w:rPr>
+            </w:pPr>
+            <w:r>
+              <w:rPr>
+                <w:rFonts w:ascii="Tahoma" w:hAnsi="Tahoma" w:cs="Tahoma"/>
+              </w:rPr>
+              <w:t>-</w:t>
+            </w:r>
+            <w:proofErr w:type="gramStart"/>
+            <w:r>
+              <w:rPr>
+                <w:rFonts w:ascii="Tahoma" w:hAnsi="Tahoma" w:cs="Tahoma"/>
+              </w:rPr>
+              <w:t>2 -2</w:t>
+            </w:r>
+            <w:proofErr w:type="gramEnd"/>
+            <w:r>
+              <w:rPr>
+                <w:rFonts w:ascii="Tahoma" w:hAnsi="Tahoma" w:cs="Tahoma"/>
+              </w:rPr>
+              <w:t xml:space="preserve"> </w:t>
+            </w:r>
+          </w:p>
+          <w:p>
+            <w:pPr>
+              <w:rPr>
+                <w:rFonts w:ascii="Tahoma" w:hAnsi="Tahoma" w:cs="Tahoma"/>
+              </w:rPr>
+            </w:pPr>
+            <w:r>
+              <w:rPr>
+                <w:rFonts w:ascii="Tahoma" w:hAnsi="Tahoma" w:cs="Tahoma"/>
+              </w:rPr>
+              <w:t>-</w:t>
+            </w:r>
+            <w:proofErr w:type="gramStart"/>
+            <w:r>
+              <w:rPr>
+                <w:rFonts w:ascii="Tahoma" w:hAnsi="Tahoma" w:cs="Tahoma"/>
+              </w:rPr>
+              <w:t>5 -6</w:t>
+            </w:r>
+            <w:proofErr w:type="gramEnd"/>
           </w:p>
         </w:tc>
         <w:tc>
@@ -1686,30 +1802,51 @@
           </w:tcPr>
           <w:p>
             <w:pPr>
-              <w:spacing w:after="0" w:line="240" w:lineRule="auto"/>
-              <w:rPr>
-                <w:rFonts w:ascii="Tahoma" w:hAnsi="Tahoma" w:cs="Tahoma"/>
-              </w:rPr>
-            </w:pPr>
-            <w:r>
-              <w:rPr>
-                <w:rFonts w:ascii="Tahoma" w:hAnsi="Tahoma" w:cs="Tahoma"/>
-              </w:rPr>
-              <w:t xml:space="preserve">-2 -2 </w:t>
-            </w:r>
-          </w:p>
-          <w:p>
-            <w:pPr>
-              <w:rPr>
-                <w:rFonts w:ascii="Tahoma" w:hAnsi="Tahoma" w:cs="Tahoma"/>
-              </w:rPr>
-            </w:pPr>
-            <w:r>
-              <w:rPr>
-                <w:rFonts w:ascii="Tahoma" w:hAnsi="Tahoma" w:cs="Tahoma"/>
-              </w:rPr>
-              <w:t>-5 -6</w:t>
-            </w:r>
+              <w:rPr>
+                <w:rFonts w:ascii="Tahoma" w:hAnsi="Tahoma" w:cs="Tahoma"/>
+              </w:rPr>
+            </w:pPr>
+            <w:r>
+              <w:rPr>
+                <w:rFonts w:ascii="Tahoma" w:hAnsi="Tahoma" w:cs="Tahoma"/>
+              </w:rPr>
+              <w:t>-</w:t>
+            </w:r>
+            <w:proofErr w:type="gramStart"/>
+            <w:r>
+              <w:rPr>
+                <w:rFonts w:ascii="Tahoma" w:hAnsi="Tahoma" w:cs="Tahoma"/>
+              </w:rPr>
+              <w:t>2 -2</w:t>
+            </w:r>
+            <w:proofErr w:type="gramEnd"/>
+            <w:r>
+              <w:rPr>
+                <w:rFonts w:ascii="Tahoma" w:hAnsi="Tahoma" w:cs="Tahoma"/>
+              </w:rPr>
+              <w:t xml:space="preserve"> </w:t>
+            </w:r>
+          </w:p>
+          <w:p>
+            <w:pPr>
+              <w:rPr>
+                <w:rFonts w:ascii="Tahoma" w:hAnsi="Tahoma" w:cs="Tahoma"/>
+              </w:rPr>
+            </w:pPr>
+            <w:r>
+              <w:rPr>
+                <w:rFonts w:ascii="Tahoma" w:hAnsi="Tahoma" w:cs="Tahoma"/>
+              </w:rPr>
+              <w:t>-</w:t>
+            </w:r>
+            <w:proofErr w:type="gramStart"/>
+            <w:r>
+              <w:rPr>
+                <w:rFonts w:ascii="Tahoma" w:hAnsi="Tahoma" w:cs="Tahoma"/>
+              </w:rPr>
+              <w:t>5 -6</w:t>
+            </w:r>
+            <w:proofErr w:type="gramEnd"/>
           </w:p>
         </w:tc>
         <w:tc>
@@ -1776,7 +1913,6 @@
           </w:tcPr>
           <w:p>
             <w:pPr>
-              <w:spacing w:after="0" w:line="240" w:lineRule="auto"/>
               <w:rPr>
                 <w:rFonts w:ascii="Tahoma" w:hAnsi="Tahoma" w:cs="Tahoma"/>
               </w:rPr>
@@ -1790,7 +1926,6 @@
           </w:p>
           <w:p>
             <w:pPr>
-              <w:spacing w:after="0" w:line="240" w:lineRule="auto"/>
               <w:rPr>
                 <w:rFonts w:ascii="Tahoma" w:hAnsi="Tahoma" w:cs="Tahoma"/>
               </w:rPr>
@@ -1822,7 +1957,6 @@
           </w:tcPr>
           <w:p>
             <w:pPr>
-              <w:spacing w:after="0" w:line="240" w:lineRule="auto"/>
               <w:rPr>
                 <w:rFonts w:ascii="Tahoma" w:hAnsi="Tahoma" w:cs="Tahoma"/>
               </w:rPr>
@@ -1836,7 +1970,6 @@
           </w:p>
           <w:p>
             <w:pPr>
-              <w:spacing w:after="0" w:line="240" w:lineRule="auto"/>
               <w:rPr>
                 <w:rFonts w:ascii="Tahoma" w:hAnsi="Tahoma" w:cs="Tahoma"/>
               </w:rPr>
@@ -2020,7 +2153,6 @@
           </w:tcPr>
           <w:p>
             <w:pPr>
-              <w:spacing w:after="0" w:line="240" w:lineRule="auto"/>
               <w:jc w:val="center"/>
               <w:rPr>
                 <w:rFonts w:ascii="Tahoma" w:hAnsi="Tahoma" w:cs="Tahoma"/>
@@ -2030,12 +2162,25 @@
               <w:rPr>
                 <w:rFonts w:ascii="Tahoma" w:hAnsi="Tahoma" w:cs="Tahoma"/>
               </w:rPr>
-              <w:t>-5 -2 3 5 0 6 5</w:t>
-            </w:r>
-          </w:p>
-          <w:p>
-            <w:pPr>
-              <w:spacing w:after="0" w:line="240" w:lineRule="auto"/>
+              <w:t>-</w:t>
+            </w:r>
+            <w:proofErr w:type="gramStart"/>
+            <w:r>
+              <w:rPr>
+                <w:rFonts w:ascii="Tahoma" w:hAnsi="Tahoma" w:cs="Tahoma"/>
+              </w:rPr>
+              <w:t>5 -2</w:t>
+            </w:r>
+            <w:proofErr w:type="gramEnd"/>
+            <w:r>
+              <w:rPr>
+                <w:rFonts w:ascii="Tahoma" w:hAnsi="Tahoma" w:cs="Tahoma"/>
+              </w:rPr>
+              <w:t xml:space="preserve"> 3 5 0 6 5</w:t>
+            </w:r>
+          </w:p>
+          <w:p>
+            <w:pPr>
               <w:jc w:val="center"/>
               <w:rPr>
                 <w:rFonts w:ascii="Tahoma" w:hAnsi="Tahoma" w:cs="Tahoma"/>
@@ -2045,12 +2190,25 @@
               <w:rPr>
                 <w:rFonts w:ascii="Tahoma" w:hAnsi="Tahoma" w:cs="Tahoma"/>
               </w:rPr>
-              <w:t>1 2 3 -4 0 0 5</w:t>
-            </w:r>
-          </w:p>
-          <w:p>
-            <w:pPr>
-              <w:spacing w:after="0" w:line="240" w:lineRule="auto"/>
+              <w:t xml:space="preserve">1 2 </w:t>
+            </w:r>
+            <w:proofErr w:type="gramStart"/>
+            <w:r>
+              <w:rPr>
+                <w:rFonts w:ascii="Tahoma" w:hAnsi="Tahoma" w:cs="Tahoma"/>
+              </w:rPr>
+              <w:t>3 -4</w:t>
+            </w:r>
+            <w:proofErr w:type="gramEnd"/>
+            <w:r>
+              <w:rPr>
+                <w:rFonts w:ascii="Tahoma" w:hAnsi="Tahoma" w:cs="Tahoma"/>
+              </w:rPr>
+              <w:t xml:space="preserve"> 0 0 5</w:t>
+            </w:r>
+          </w:p>
+          <w:p>
+            <w:pPr>
               <w:jc w:val="center"/>
               <w:rPr>
                 <w:rFonts w:ascii="Tahoma" w:hAnsi="Tahoma" w:cs="Tahoma"/>
@@ -2065,7 +2223,6 @@
           </w:p>
           <w:p>
             <w:pPr>
-              <w:spacing w:after="0" w:line="240" w:lineRule="auto"/>
               <w:jc w:val="center"/>
               <w:rPr>
                 <w:rFonts w:ascii="Tahoma" w:hAnsi="Tahoma" w:cs="Tahoma"/>
@@ -2080,7 +2237,6 @@
           </w:p>
           <w:p>
             <w:pPr>
-              <w:spacing w:after="0" w:line="240" w:lineRule="auto"/>
               <w:jc w:val="center"/>
               <w:rPr>
                 <w:rFonts w:ascii="Tahoma" w:hAnsi="Tahoma" w:cs="Tahoma"/>
@@ -2095,7 +2251,6 @@
           </w:p>
           <w:p>
             <w:pPr>
-              <w:spacing w:after="0" w:line="240" w:lineRule="auto"/>
               <w:jc w:val="center"/>
               <w:rPr>
                 <w:rFonts w:ascii="Tahoma" w:hAnsi="Tahoma" w:cs="Tahoma"/>
@@ -2105,7 +2260,21 @@
               <w:rPr>
                 <w:rFonts w:ascii="Tahoma" w:hAnsi="Tahoma" w:cs="Tahoma"/>
               </w:rPr>
-              <w:t>-5 2 3 -5 0 3 7</w:t>
+              <w:t xml:space="preserve">-5 2 </w:t>
+            </w:r>
+            <w:proofErr w:type="gramStart"/>
+            <w:r>
+              <w:rPr>
+                <w:rFonts w:ascii="Tahoma" w:hAnsi="Tahoma" w:cs="Tahoma"/>
+              </w:rPr>
+              <w:t>3 -5</w:t>
+            </w:r>
+            <w:proofErr w:type="gramEnd"/>
+            <w:r>
+              <w:rPr>
+                <w:rFonts w:ascii="Tahoma" w:hAnsi="Tahoma" w:cs="Tahoma"/>
+              </w:rPr>
+              <w:t xml:space="preserve"> 0 3 7</w:t>
             </w:r>
           </w:p>
           <w:p>
@@ -2119,7 +2288,21 @@
               <w:rPr>
                 <w:rFonts w:ascii="Tahoma" w:hAnsi="Tahoma" w:cs="Tahoma"/>
               </w:rPr>
-              <w:t>-2 -1 0 0 0 4 5</w:t>
+              <w:t>-</w:t>
+            </w:r>
+            <w:proofErr w:type="gramStart"/>
+            <w:r>
+              <w:rPr>
+                <w:rFonts w:ascii="Tahoma" w:hAnsi="Tahoma" w:cs="Tahoma"/>
+              </w:rPr>
+              <w:t>2 -1</w:t>
+            </w:r>
+            <w:proofErr w:type="gramEnd"/>
+            <w:r>
+              <w:rPr>
+                <w:rFonts w:ascii="Tahoma" w:hAnsi="Tahoma" w:cs="Tahoma"/>
+              </w:rPr>
+              <w:t xml:space="preserve"> 0 0 0 4 5</w:t>
             </w:r>
           </w:p>
         </w:tc>
@@ -2129,35 +2312,60 @@
           </w:tcPr>
           <w:p>
             <w:pPr>
-              <w:spacing w:after="0" w:line="240" w:lineRule="auto"/>
-              <w:rPr>
-                <w:rFonts w:ascii="Tahoma" w:hAnsi="Tahoma" w:cs="Tahoma"/>
-              </w:rPr>
-            </w:pPr>
-            <w:r>
-              <w:rPr>
-                <w:rFonts w:ascii="Tahoma" w:hAnsi="Tahoma" w:cs="Tahoma"/>
-              </w:rPr>
-              <w:t xml:space="preserve">-5 -2 3 5 6 5 </w:t>
-            </w:r>
-          </w:p>
-          <w:p>
-            <w:pPr>
-              <w:spacing w:after="0" w:line="240" w:lineRule="auto"/>
-              <w:rPr>
-                <w:rFonts w:ascii="Tahoma" w:hAnsi="Tahoma" w:cs="Tahoma"/>
-              </w:rPr>
-            </w:pPr>
-            <w:r>
-              <w:rPr>
-                <w:rFonts w:ascii="Tahoma" w:hAnsi="Tahoma" w:cs="Tahoma"/>
-              </w:rPr>
-              <w:t xml:space="preserve">1 2 3 -4 0 5 </w:t>
-            </w:r>
-          </w:p>
-          <w:p>
-            <w:pPr>
-              <w:spacing w:after="0" w:line="240" w:lineRule="auto"/>
+              <w:rPr>
+                <w:rFonts w:ascii="Tahoma" w:hAnsi="Tahoma" w:cs="Tahoma"/>
+              </w:rPr>
+            </w:pPr>
+            <w:r>
+              <w:rPr>
+                <w:rFonts w:ascii="Tahoma" w:hAnsi="Tahoma" w:cs="Tahoma"/>
+              </w:rPr>
+              <w:t>-</w:t>
+            </w:r>
+            <w:proofErr w:type="gramStart"/>
+            <w:r>
+              <w:rPr>
+                <w:rFonts w:ascii="Tahoma" w:hAnsi="Tahoma" w:cs="Tahoma"/>
+              </w:rPr>
+              <w:t>5 -2</w:t>
+            </w:r>
+            <w:proofErr w:type="gramEnd"/>
+            <w:r>
+              <w:rPr>
+                <w:rFonts w:ascii="Tahoma" w:hAnsi="Tahoma" w:cs="Tahoma"/>
+              </w:rPr>
+              <w:t xml:space="preserve"> 3 5 6 5 </w:t>
+            </w:r>
+          </w:p>
+          <w:p>
+            <w:pPr>
+              <w:rPr>
+                <w:rFonts w:ascii="Tahoma" w:hAnsi="Tahoma" w:cs="Tahoma"/>
+              </w:rPr>
+            </w:pPr>
+            <w:r>
+              <w:rPr>
+                <w:rFonts w:ascii="Tahoma" w:hAnsi="Tahoma" w:cs="Tahoma"/>
+              </w:rPr>
+              <w:t xml:space="preserve">1 2 </w:t>
+            </w:r>
+            <w:proofErr w:type="gramStart"/>
+            <w:r>
+              <w:rPr>
+                <w:rFonts w:ascii="Tahoma" w:hAnsi="Tahoma" w:cs="Tahoma"/>
+              </w:rPr>
+              <w:t>3 -4</w:t>
+            </w:r>
+            <w:proofErr w:type="gramEnd"/>
+            <w:r>
+              <w:rPr>
+                <w:rFonts w:ascii="Tahoma" w:hAnsi="Tahoma" w:cs="Tahoma"/>
+              </w:rPr>
+              <w:t xml:space="preserve"> 0 5 </w:t>
+            </w:r>
+          </w:p>
+          <w:p>
+            <w:pPr>
               <w:rPr>
                 <w:rFonts w:ascii="Tahoma" w:hAnsi="Tahoma" w:cs="Tahoma"/>
               </w:rPr>
@@ -2171,7 +2379,6 @@
           </w:p>
           <w:p>
             <w:pPr>
-              <w:spacing w:after="0" w:line="240" w:lineRule="auto"/>
               <w:rPr>
                 <w:rFonts w:ascii="Tahoma" w:hAnsi="Tahoma" w:cs="Tahoma"/>
               </w:rPr>
@@ -2185,29 +2392,56 @@
           </w:p>
           <w:p>
             <w:pPr>
-              <w:spacing w:after="0" w:line="240" w:lineRule="auto"/>
-              <w:rPr>
-                <w:rFonts w:ascii="Tahoma" w:hAnsi="Tahoma" w:cs="Tahoma"/>
-              </w:rPr>
-            </w:pPr>
-            <w:r>
-              <w:rPr>
-                <w:rFonts w:ascii="Tahoma" w:hAnsi="Tahoma" w:cs="Tahoma"/>
-              </w:rPr>
-              <w:t xml:space="preserve">-5 2 3 -5 3 7 </w:t>
-            </w:r>
-          </w:p>
-          <w:p>
-            <w:pPr>
-              <w:rPr>
-                <w:rFonts w:ascii="Tahoma" w:hAnsi="Tahoma" w:cs="Tahoma"/>
-              </w:rPr>
-            </w:pPr>
-            <w:r>
-              <w:rPr>
-                <w:rFonts w:ascii="Tahoma" w:hAnsi="Tahoma" w:cs="Tahoma"/>
-              </w:rPr>
-              <w:t>-2 -1 0 0 4 0</w:t>
+              <w:rPr>
+                <w:rFonts w:ascii="Tahoma" w:hAnsi="Tahoma" w:cs="Tahoma"/>
+              </w:rPr>
+            </w:pPr>
+            <w:r>
+              <w:rPr>
+                <w:rFonts w:ascii="Tahoma" w:hAnsi="Tahoma" w:cs="Tahoma"/>
+              </w:rPr>
+              <w:t xml:space="preserve">-5 2 </w:t>
+            </w:r>
+            <w:proofErr w:type="gramStart"/>
+            <w:r>
+              <w:rPr>
+                <w:rFonts w:ascii="Tahoma" w:hAnsi="Tahoma" w:cs="Tahoma"/>
+              </w:rPr>
+              <w:t>3 -5</w:t>
+            </w:r>
+            <w:proofErr w:type="gramEnd"/>
+            <w:r>
+              <w:rPr>
+                <w:rFonts w:ascii="Tahoma" w:hAnsi="Tahoma" w:cs="Tahoma"/>
+              </w:rPr>
+              <w:t xml:space="preserve"> 3 7 </w:t>
+            </w:r>
+          </w:p>
+          <w:p>
+            <w:pPr>
+              <w:rPr>
+                <w:rFonts w:ascii="Tahoma" w:hAnsi="Tahoma" w:cs="Tahoma"/>
+              </w:rPr>
+            </w:pPr>
+            <w:r>
+              <w:rPr>
+                <w:rFonts w:ascii="Tahoma" w:hAnsi="Tahoma" w:cs="Tahoma"/>
+              </w:rPr>
+              <w:t>-</w:t>
+            </w:r>
+            <w:proofErr w:type="gramStart"/>
+            <w:r>
+              <w:rPr>
+                <w:rFonts w:ascii="Tahoma" w:hAnsi="Tahoma" w:cs="Tahoma"/>
+              </w:rPr>
+              <w:t>2 -1</w:t>
+            </w:r>
+            <w:proofErr w:type="gramEnd"/>
+            <w:r>
+              <w:rPr>
+                <w:rFonts w:ascii="Tahoma" w:hAnsi="Tahoma" w:cs="Tahoma"/>
+              </w:rPr>
+              <w:t xml:space="preserve"> 0 0 4 0</w:t>
             </w:r>
           </w:p>
           <w:p>
@@ -2297,7 +2531,6 @@
           </w:tcPr>
           <w:p>
             <w:pPr>
-              <w:spacing w:after="0" w:line="240" w:lineRule="auto"/>
               <w:jc w:val="center"/>
               <w:rPr>
                 <w:rFonts w:ascii="Tahoma" w:hAnsi="Tahoma" w:cs="Tahoma"/>
@@ -2331,7 +2564,6 @@
           </w:tcPr>
           <w:p>
             <w:pPr>
-              <w:spacing w:after="0" w:line="240" w:lineRule="auto"/>
               <w:rPr>
                 <w:rFonts w:ascii="Tahoma" w:hAnsi="Tahoma" w:cs="Tahoma"/>
               </w:rPr>
@@ -2391,30 +2623,51 @@
           <w:rFonts w:ascii="Tahoma" w:hAnsi="Tahoma" w:cs="Tahoma"/>
         </w:rPr>
       </w:pPr>
-    </w:p>
-    <w:p>
-      <w:pPr>
-        <w:rPr>
-          <w:rFonts w:ascii="Tahoma" w:hAnsi="Tahoma" w:cs="Tahoma"/>
-        </w:rPr>
-      </w:pPr>
-      <w:r>
-        <w:rPr>
-          <w:rFonts w:ascii="Tahoma" w:hAnsi="Tahoma" w:cs="Tahoma"/>
+      <w:r>
+        <w:rPr>
+          <w:rFonts w:ascii="Tahoma" w:hAnsi="Tahoma" w:cs="Tahoma"/>
+        </w:rPr>
+        <w:br w:type="page"/>
+      </w:r>
+    </w:p>
+    <w:p>
+      <w:pPr>
+        <w:rPr>
+          <w:rFonts w:ascii="Tahoma" w:hAnsi="Tahoma" w:cs="Tahoma"/>
+        </w:rPr>
+      </w:pPr>
+      <w:r>
+        <w:rPr>
+          <w:rFonts w:ascii="Tahoma" w:hAnsi="Tahoma" w:cs="Tahoma"/>
+        </w:rPr>
+        <w:lastRenderedPageBreak/>
+        <w:t xml:space="preserve"> </w:t>
+      </w:r>
+    </w:p>
+    <w:p>
+      <w:pPr>
+        <w:rPr>
+          <w:rFonts w:ascii="Tahoma" w:hAnsi="Tahoma" w:cs="Tahoma"/>
+        </w:rPr>
+      </w:pPr>
+      <w:r>
+        <w:rPr>
+          <w:rFonts w:ascii="Tahoma" w:hAnsi="Tahoma" w:cs="Tahoma"/>
+          <w:noProof/>
         </w:rPr>
         <w:drawing>
-          <wp:anchor distT="0" distB="0" distL="114300" distR="114300" simplePos="0" relativeHeight="251658240" behindDoc="0" locked="0" layoutInCell="1" allowOverlap="1" wp14:anchorId="153F02F8" wp14:editId="73E1CC77">
+          <wp:anchor distT="0" distB="0" distL="114300" distR="114300" simplePos="0" relativeHeight="251665408" behindDoc="1" locked="0" layoutInCell="1" allowOverlap="1" wp14:anchorId="609D8363" wp14:editId="22FE934E">
             <wp:simplePos x="0" y="0"/>
             <wp:positionH relativeFrom="column">
-              <wp:posOffset>2479508</wp:posOffset>
+              <wp:posOffset>3129280</wp:posOffset>
             </wp:positionH>
             <wp:positionV relativeFrom="paragraph">
-              <wp:posOffset>3322348</wp:posOffset>
+              <wp:posOffset>82550</wp:posOffset>
             </wp:positionV>
-            <wp:extent cx="3239069" cy="1041620"/>
-            <wp:effectExtent l="0" t="0" r="0" b="6350"/>
+            <wp:extent cx="3087182" cy="1857375"/>
+            <wp:effectExtent l="0" t="0" r="0" b="0"/>
             <wp:wrapNone/>
-            <wp:docPr id="6" name="Obrázek 6" descr="Obsah obrázku text&#10;&#10;Popis byl vytvořen automaticky"/>
+            <wp:docPr id="4" name="Obrázek 4" descr="Obsah obrázku text&#10;&#10;Popis byl vytvořen automaticky"/>
             <wp:cNvGraphicFramePr>
               <a:graphicFrameLocks xmlns:a="http://schemas.openxmlformats.org/drawingml/2006/main" noChangeAspect="1"/>
             </wp:cNvGraphicFramePr>
@@ -2422,7 +2675,7 @@
               <a:graphicData uri="http://schemas.openxmlformats.org/drawingml/2006/picture">
                 <pic:pic xmlns:pic="http://schemas.openxmlformats.org/drawingml/2006/picture">
                   <pic:nvPicPr>
-                    <pic:cNvPr id="6" name="Obrázek 6" descr="Obsah obrázku text&#10;&#10;Popis byl vytvořen automaticky"/>
+                    <pic:cNvPr id="4" name="Obrázek 4" descr="Obsah obrázku text&#10;&#10;Popis byl vytvořen automaticky"/>
                     <pic:cNvPicPr/>
                   </pic:nvPicPr>
                   <pic:blipFill>
@@ -2440,7 +2693,7 @@
                   <pic:spPr>
                     <a:xfrm>
                       <a:off x="0" y="0"/>
-                      <a:ext cx="3248238" cy="1044569"/>
+                      <a:ext cx="3087182" cy="1857375"/>
                     </a:xfrm>
                     <a:prstGeom prst="rect">
                       <a:avLst/>
@@ -2461,11 +2714,20 @@
       <w:r>
         <w:rPr>
           <w:rFonts w:ascii="Tahoma" w:hAnsi="Tahoma" w:cs="Tahoma"/>
+          <w:noProof/>
         </w:rPr>
         <w:drawing>
-          <wp:inline distT="0" distB="0" distL="0" distR="0" wp14:anchorId="2AF5EF59" wp14:editId="55F3EA83">
-            <wp:extent cx="2257740" cy="1448002"/>
-            <wp:effectExtent l="0" t="0" r="9525" b="0"/>
+          <wp:anchor distT="0" distB="0" distL="114300" distR="114300" simplePos="0" relativeHeight="251664384" behindDoc="1" locked="0" layoutInCell="1" allowOverlap="1" wp14:anchorId="2AF5EF59" wp14:editId="07B27051">
+            <wp:simplePos x="0" y="0"/>
+            <wp:positionH relativeFrom="column">
+              <wp:posOffset>43180</wp:posOffset>
+            </wp:positionH>
+            <wp:positionV relativeFrom="paragraph">
+              <wp:posOffset>83185</wp:posOffset>
+            </wp:positionV>
+            <wp:extent cx="2600325" cy="1667720"/>
+            <wp:effectExtent l="0" t="0" r="0" b="8890"/>
+            <wp:wrapNone/>
             <wp:docPr id="5" name="Obrázek 5" descr="Obsah obrázku text&#10;&#10;Popis byl vytvořen automaticky"/>
             <wp:cNvGraphicFramePr>
               <a:graphicFrameLocks xmlns:a="http://schemas.openxmlformats.org/drawingml/2006/main" noChangeAspect="1"/>
@@ -2478,7 +2740,13 @@
                     <pic:cNvPicPr/>
                   </pic:nvPicPr>
                   <pic:blipFill>
-                    <a:blip r:embed="rId6"/>
+                    <a:blip r:embed="rId6">
+                      <a:extLst>
+                        <a:ext uri="{28A0092B-C50C-407E-A947-70E740481C1C}">
+                          <a14:useLocalDpi xmlns:a14="http://schemas.microsoft.com/office/drawing/2010/main" val="0"/>
+                        </a:ext>
+                      </a:extLst>
+                    </a:blip>
                     <a:stretch>
                       <a:fillRect/>
                     </a:stretch>
@@ -2486,7 +2754,7 @@
                   <pic:spPr>
                     <a:xfrm>
                       <a:off x="0" y="0"/>
-                      <a:ext cx="2257740" cy="1448002"/>
+                      <a:ext cx="2600325" cy="1667720"/>
                     </a:xfrm>
                     <a:prstGeom prst="rect">
                       <a:avLst/>
@@ -2495,18 +2763,60 @@
                 </pic:pic>
               </a:graphicData>
             </a:graphic>
-          </wp:inline>
+            <wp14:sizeRelH relativeFrom="page">
+              <wp14:pctWidth>0</wp14:pctWidth>
+            </wp14:sizeRelH>
+            <wp14:sizeRelV relativeFrom="page">
+              <wp14:pctHeight>0</wp14:pctHeight>
+            </wp14:sizeRelV>
+          </wp:anchor>
         </w:drawing>
       </w:r>
-      <w:r>
-        <w:rPr>
-          <w:rFonts w:ascii="Tahoma" w:hAnsi="Tahoma" w:cs="Tahoma"/>
+    </w:p>
+    <w:p>
+      <w:pPr>
+        <w:rPr>
+          <w:rFonts w:ascii="Tahoma" w:hAnsi="Tahoma" w:cs="Tahoma"/>
+        </w:rPr>
+      </w:pPr>
+      <w:r>
+        <w:rPr>
+          <w:rFonts w:ascii="Tahoma" w:hAnsi="Tahoma" w:cs="Tahoma"/>
+        </w:rPr>
+        <w:t xml:space="preserve"> </w:t>
+      </w:r>
+    </w:p>
+    <w:p>
+      <w:pPr>
+        <w:rPr>
+          <w:rFonts w:ascii="Tahoma" w:hAnsi="Tahoma" w:cs="Tahoma"/>
+        </w:rPr>
+      </w:pPr>
+    </w:p>
+    <w:p>
+      <w:pPr>
+        <w:rPr>
+          <w:rFonts w:ascii="Tahoma" w:hAnsi="Tahoma" w:cs="Tahoma"/>
+        </w:rPr>
+      </w:pPr>
+      <w:r>
+        <w:rPr>
+          <w:rFonts w:ascii="Tahoma" w:hAnsi="Tahoma" w:cs="Tahoma"/>
+          <w:noProof/>
         </w:rPr>
         <w:drawing>
-          <wp:inline distT="0" distB="0" distL="0" distR="0" wp14:anchorId="609D8363" wp14:editId="15C65006">
-            <wp:extent cx="2615565" cy="1573521"/>
-            <wp:effectExtent l="0" t="0" r="0" b="8255"/>
-            <wp:docPr id="4" name="Obrázek 4" descr="Obsah obrázku text&#10;&#10;Popis byl vytvořen automaticky"/>
+          <wp:anchor distT="0" distB="0" distL="114300" distR="114300" simplePos="0" relativeHeight="251659264" behindDoc="1" locked="0" layoutInCell="1" allowOverlap="1" wp14:anchorId="1FDC8A22" wp14:editId="47E54092">
+            <wp:simplePos x="0" y="0"/>
+            <wp:positionH relativeFrom="column">
+              <wp:posOffset>3062605</wp:posOffset>
+            </wp:positionH>
+            <wp:positionV relativeFrom="paragraph">
+              <wp:posOffset>4488815</wp:posOffset>
+            </wp:positionV>
+            <wp:extent cx="2124075" cy="1790700"/>
+            <wp:effectExtent l="0" t="0" r="9525" b="0"/>
+            <wp:wrapNone/>
+            <wp:docPr id="12" name="Obrázek 12" descr="Obsah obrázku text&#10;&#10;Popis byl vytvořen automaticky"/>
             <wp:cNvGraphicFramePr>
               <a:graphicFrameLocks xmlns:a="http://schemas.openxmlformats.org/drawingml/2006/main" noChangeAspect="1"/>
             </wp:cNvGraphicFramePr>
@@ -2514,11 +2824,17 @@
               <a:graphicData uri="http://schemas.openxmlformats.org/drawingml/2006/picture">
                 <pic:pic xmlns:pic="http://schemas.openxmlformats.org/drawingml/2006/picture">
                   <pic:nvPicPr>
-                    <pic:cNvPr id="4" name="Obrázek 4" descr="Obsah obrázku text&#10;&#10;Popis byl vytvořen automaticky"/>
+                    <pic:cNvPr id="12" name="Obrázek 12" descr="Obsah obrázku text&#10;&#10;Popis byl vytvořen automaticky"/>
                     <pic:cNvPicPr/>
                   </pic:nvPicPr>
                   <pic:blipFill>
-                    <a:blip r:embed="rId7"/>
+                    <a:blip r:embed="rId7">
+                      <a:extLst>
+                        <a:ext uri="{28A0092B-C50C-407E-A947-70E740481C1C}">
+                          <a14:useLocalDpi xmlns:a14="http://schemas.microsoft.com/office/drawing/2010/main" val="0"/>
+                        </a:ext>
+                      </a:extLst>
+                    </a:blip>
                     <a:stretch>
                       <a:fillRect/>
                     </a:stretch>
@@ -2526,7 +2842,7 @@
                   <pic:spPr>
                     <a:xfrm>
                       <a:off x="0" y="0"/>
-                      <a:ext cx="2651553" cy="1595172"/>
+                      <a:ext cx="2124075" cy="1790700"/>
                     </a:xfrm>
                     <a:prstGeom prst="rect">
                       <a:avLst/>
@@ -2535,17 +2851,214 @@
                 </pic:pic>
               </a:graphicData>
             </a:graphic>
-          </wp:inline>
+            <wp14:sizeRelH relativeFrom="page">
+              <wp14:pctWidth>0</wp14:pctWidth>
+            </wp14:sizeRelH>
+            <wp14:sizeRelV relativeFrom="page">
+              <wp14:pctHeight>0</wp14:pctHeight>
+            </wp14:sizeRelV>
+          </wp:anchor>
         </w:drawing>
       </w:r>
       <w:r>
         <w:rPr>
           <w:rFonts w:ascii="Tahoma" w:hAnsi="Tahoma" w:cs="Tahoma"/>
+          <w:noProof/>
         </w:rPr>
         <w:drawing>
-          <wp:inline distT="0" distB="0" distL="0" distR="0" wp14:anchorId="3F01DA41" wp14:editId="386DEEA9">
-            <wp:extent cx="2538000" cy="1710000"/>
+          <wp:anchor distT="0" distB="0" distL="114300" distR="114300" simplePos="0" relativeHeight="251658240" behindDoc="0" locked="0" layoutInCell="1" allowOverlap="1" wp14:anchorId="153F02F8" wp14:editId="33E13E6E">
+            <wp:simplePos x="0" y="0"/>
+            <wp:positionH relativeFrom="column">
+              <wp:posOffset>3062605</wp:posOffset>
+            </wp:positionH>
+            <wp:positionV relativeFrom="paragraph">
+              <wp:posOffset>3391535</wp:posOffset>
+            </wp:positionV>
+            <wp:extent cx="2280285" cy="733425"/>
+            <wp:effectExtent l="0" t="0" r="5715" b="0"/>
+            <wp:wrapNone/>
+            <wp:docPr id="6" name="Obrázek 6" descr="Obsah obrázku text&#10;&#10;Popis byl vytvořen automaticky"/>
+            <wp:cNvGraphicFramePr>
+              <a:graphicFrameLocks xmlns:a="http://schemas.openxmlformats.org/drawingml/2006/main" noChangeAspect="1"/>
+            </wp:cNvGraphicFramePr>
+            <a:graphic xmlns:a="http://schemas.openxmlformats.org/drawingml/2006/main">
+              <a:graphicData uri="http://schemas.openxmlformats.org/drawingml/2006/picture">
+                <pic:pic xmlns:pic="http://schemas.openxmlformats.org/drawingml/2006/picture">
+                  <pic:nvPicPr>
+                    <pic:cNvPr id="6" name="Obrázek 6" descr="Obsah obrázku text&#10;&#10;Popis byl vytvořen automaticky"/>
+                    <pic:cNvPicPr/>
+                  </pic:nvPicPr>
+                  <pic:blipFill>
+                    <a:blip r:embed="rId8">
+                      <a:extLst>
+                        <a:ext uri="{28A0092B-C50C-407E-A947-70E740481C1C}">
+                          <a14:useLocalDpi xmlns:a14="http://schemas.microsoft.com/office/drawing/2010/main" val="0"/>
+                        </a:ext>
+                      </a:extLst>
+                    </a:blip>
+                    <a:stretch>
+                      <a:fillRect/>
+                    </a:stretch>
+                  </pic:blipFill>
+                  <pic:spPr>
+                    <a:xfrm>
+                      <a:off x="0" y="0"/>
+                      <a:ext cx="2280285" cy="733425"/>
+                    </a:xfrm>
+                    <a:prstGeom prst="rect">
+                      <a:avLst/>
+                    </a:prstGeom>
+                  </pic:spPr>
+                </pic:pic>
+              </a:graphicData>
+            </a:graphic>
+            <wp14:sizeRelH relativeFrom="page">
+              <wp14:pctWidth>0</wp14:pctWidth>
+            </wp14:sizeRelH>
+            <wp14:sizeRelV relativeFrom="page">
+              <wp14:pctHeight>0</wp14:pctHeight>
+            </wp14:sizeRelV>
+          </wp:anchor>
+        </w:drawing>
+      </w:r>
+      <w:r>
+        <w:rPr>
+          <w:rFonts w:ascii="Tahoma" w:hAnsi="Tahoma" w:cs="Tahoma"/>
+          <w:noProof/>
+        </w:rPr>
+        <w:drawing>
+          <wp:anchor distT="0" distB="0" distL="114300" distR="114300" simplePos="0" relativeHeight="251661312" behindDoc="0" locked="0" layoutInCell="1" allowOverlap="1" wp14:anchorId="3C44089E" wp14:editId="07D7E02A">
+            <wp:simplePos x="0" y="0"/>
+            <wp:positionH relativeFrom="column">
+              <wp:posOffset>0</wp:posOffset>
+            </wp:positionH>
+            <wp:positionV relativeFrom="paragraph">
+              <wp:posOffset>3392805</wp:posOffset>
+            </wp:positionV>
+            <wp:extent cx="2540174" cy="2990850"/>
+            <wp:effectExtent l="0" t="0" r="0" b="0"/>
+            <wp:wrapNone/>
+            <wp:docPr id="2" name="Obrázek 2"/>
+            <wp:cNvGraphicFramePr>
+              <a:graphicFrameLocks xmlns:a="http://schemas.openxmlformats.org/drawingml/2006/main" noChangeAspect="1"/>
+            </wp:cNvGraphicFramePr>
+            <a:graphic xmlns:a="http://schemas.openxmlformats.org/drawingml/2006/main">
+              <a:graphicData uri="http://schemas.openxmlformats.org/drawingml/2006/picture">
+                <pic:pic xmlns:pic="http://schemas.openxmlformats.org/drawingml/2006/picture">
+                  <pic:nvPicPr>
+                    <pic:cNvPr id="1" name=""/>
+                    <pic:cNvPicPr/>
+                  </pic:nvPicPr>
+                  <pic:blipFill>
+                    <a:blip r:embed="rId9">
+                      <a:extLst>
+                        <a:ext uri="{28A0092B-C50C-407E-A947-70E740481C1C}">
+                          <a14:useLocalDpi xmlns:a14="http://schemas.microsoft.com/office/drawing/2010/main" val="0"/>
+                        </a:ext>
+                      </a:extLst>
+                    </a:blip>
+                    <a:stretch>
+                      <a:fillRect/>
+                    </a:stretch>
+                  </pic:blipFill>
+                  <pic:spPr>
+                    <a:xfrm>
+                      <a:off x="0" y="0"/>
+                      <a:ext cx="2540174" cy="2990850"/>
+                    </a:xfrm>
+                    <a:prstGeom prst="rect">
+                      <a:avLst/>
+                    </a:prstGeom>
+                  </pic:spPr>
+                </pic:pic>
+              </a:graphicData>
+            </a:graphic>
+            <wp14:sizeRelH relativeFrom="page">
+              <wp14:pctWidth>0</wp14:pctWidth>
+            </wp14:sizeRelH>
+            <wp14:sizeRelV relativeFrom="page">
+              <wp14:pctHeight>0</wp14:pctHeight>
+            </wp14:sizeRelV>
+          </wp:anchor>
+        </w:drawing>
+      </w:r>
+      <w:r>
+        <w:rPr>
+          <w:rFonts w:ascii="Tahoma" w:hAnsi="Tahoma" w:cs="Tahoma"/>
+        </w:rPr>
+        <w:drawing>
+          <wp:anchor distT="0" distB="0" distL="114300" distR="114300" simplePos="0" relativeHeight="251662336" behindDoc="0" locked="0" layoutInCell="1" allowOverlap="1" wp14:anchorId="55B56725" wp14:editId="36894921">
+            <wp:simplePos x="0" y="0"/>
+            <wp:positionH relativeFrom="column">
+              <wp:posOffset>3062605</wp:posOffset>
+            </wp:positionH>
+            <wp:positionV relativeFrom="paragraph">
+              <wp:posOffset>1192530</wp:posOffset>
+            </wp:positionV>
+            <wp:extent cx="2393950" cy="1981200"/>
+            <wp:effectExtent l="0" t="0" r="6350" b="0"/>
+            <wp:wrapNone/>
+            <wp:docPr id="1" name="Obrázek 1" descr="Obsah obrázku text&#10;&#10;Popis byl vytvořen automaticky"/>
+            <wp:cNvGraphicFramePr>
+              <a:graphicFrameLocks xmlns:a="http://schemas.openxmlformats.org/drawingml/2006/main" noChangeAspect="1"/>
+            </wp:cNvGraphicFramePr>
+            <a:graphic xmlns:a="http://schemas.openxmlformats.org/drawingml/2006/main">
+              <a:graphicData uri="http://schemas.openxmlformats.org/drawingml/2006/picture">
+                <pic:pic xmlns:pic="http://schemas.openxmlformats.org/drawingml/2006/picture">
+                  <pic:nvPicPr>
+                    <pic:cNvPr id="1" name="Obrázek 1" descr="Obsah obrázku text&#10;&#10;Popis byl vytvořen automaticky"/>
+                    <pic:cNvPicPr/>
+                  </pic:nvPicPr>
+                  <pic:blipFill>
+                    <a:blip r:embed="rId10">
+                      <a:extLst>
+                        <a:ext uri="{28A0092B-C50C-407E-A947-70E740481C1C}">
+                          <a14:useLocalDpi xmlns:a14="http://schemas.microsoft.com/office/drawing/2010/main" val="0"/>
+                        </a:ext>
+                      </a:extLst>
+                    </a:blip>
+                    <a:stretch>
+                      <a:fillRect/>
+                    </a:stretch>
+                  </pic:blipFill>
+                  <pic:spPr>
+                    <a:xfrm>
+                      <a:off x="0" y="0"/>
+                      <a:ext cx="2393950" cy="1981200"/>
+                    </a:xfrm>
+                    <a:prstGeom prst="rect">
+                      <a:avLst/>
+                    </a:prstGeom>
+                  </pic:spPr>
+                </pic:pic>
+              </a:graphicData>
+            </a:graphic>
+            <wp14:sizeRelH relativeFrom="page">
+              <wp14:pctWidth>0</wp14:pctWidth>
+            </wp14:sizeRelH>
+            <wp14:sizeRelV relativeFrom="page">
+              <wp14:pctHeight>0</wp14:pctHeight>
+            </wp14:sizeRelV>
+          </wp:anchor>
+        </w:drawing>
+      </w:r>
+      <w:r>
+        <w:rPr>
+          <w:rFonts w:ascii="Tahoma" w:hAnsi="Tahoma" w:cs="Tahoma"/>
+          <w:noProof/>
+        </w:rPr>
+        <w:drawing>
+          <wp:anchor distT="0" distB="0" distL="114300" distR="114300" simplePos="0" relativeHeight="251663360" behindDoc="1" locked="0" layoutInCell="1" allowOverlap="1" wp14:anchorId="3F01DA41" wp14:editId="73FE36F4">
+            <wp:simplePos x="0" y="0"/>
+            <wp:positionH relativeFrom="column">
+              <wp:posOffset>43180</wp:posOffset>
+            </wp:positionH>
+            <wp:positionV relativeFrom="paragraph">
+              <wp:posOffset>1191260</wp:posOffset>
+            </wp:positionV>
+            <wp:extent cx="2537460" cy="1709420"/>
             <wp:effectExtent l="0" t="0" r="0" b="5080"/>
+            <wp:wrapNone/>
             <wp:docPr id="3" name="Obrázek 3" descr="Obsah obrázku text&#10;&#10;Popis byl vytvořen automaticky"/>
             <wp:cNvGraphicFramePr>
               <a:graphicFrameLocks xmlns:a="http://schemas.openxmlformats.org/drawingml/2006/main" noChangeAspect="1"/>
@@ -2558,7 +3071,13 @@
                     <pic:cNvPicPr/>
                   </pic:nvPicPr>
                   <pic:blipFill>
-                    <a:blip r:embed="rId8"/>
+                    <a:blip r:embed="rId11">
+                      <a:extLst>
+                        <a:ext uri="{28A0092B-C50C-407E-A947-70E740481C1C}">
+                          <a14:useLocalDpi xmlns:a14="http://schemas.microsoft.com/office/drawing/2010/main" val="0"/>
+                        </a:ext>
+                      </a:extLst>
+                    </a:blip>
                     <a:stretch>
                       <a:fillRect/>
                     </a:stretch>
@@ -2566,7 +3085,7 @@
                   <pic:spPr>
                     <a:xfrm>
                       <a:off x="0" y="0"/>
-                      <a:ext cx="2538000" cy="1710000"/>
+                      <a:ext cx="2537460" cy="1709420"/>
                     </a:xfrm>
                     <a:prstGeom prst="rect">
                       <a:avLst/>
@@ -2575,127 +3094,13 @@
                 </pic:pic>
               </a:graphicData>
             </a:graphic>
-          </wp:inline>
-        </w:drawing>
-      </w:r>
-      <w:r>
-        <w:rPr>
-          <w:rFonts w:ascii="Tahoma" w:hAnsi="Tahoma" w:cs="Tahoma"/>
-        </w:rPr>
-        <w:drawing>
-          <wp:inline distT="0" distB="0" distL="0" distR="0" wp14:anchorId="2E7D2DE8" wp14:editId="3ECA48C2">
-            <wp:extent cx="2537301" cy="1709530"/>
-            <wp:effectExtent l="0" t="0" r="0" b="5080"/>
-            <wp:docPr id="1" name="Obrázek 1" descr="Obsah obrázku text&#10;&#10;Popis byl vytvořen automaticky"/>
-            <wp:cNvGraphicFramePr>
-              <a:graphicFrameLocks xmlns:a="http://schemas.openxmlformats.org/drawingml/2006/main" noChangeAspect="1"/>
-            </wp:cNvGraphicFramePr>
-            <a:graphic xmlns:a="http://schemas.openxmlformats.org/drawingml/2006/main">
-              <a:graphicData uri="http://schemas.openxmlformats.org/drawingml/2006/picture">
-                <pic:pic xmlns:pic="http://schemas.openxmlformats.org/drawingml/2006/picture">
-                  <pic:nvPicPr>
-                    <pic:cNvPr id="1" name="Obrázek 1" descr="Obsah obrázku text&#10;&#10;Popis byl vytvořen automaticky"/>
-                    <pic:cNvPicPr/>
-                  </pic:nvPicPr>
-                  <pic:blipFill>
-                    <a:blip r:embed="rId9"/>
-                    <a:stretch>
-                      <a:fillRect/>
-                    </a:stretch>
-                  </pic:blipFill>
-                  <pic:spPr>
-                    <a:xfrm>
-                      <a:off x="0" y="0"/>
-                      <a:ext cx="2545782" cy="1715244"/>
-                    </a:xfrm>
-                    <a:prstGeom prst="rect">
-                      <a:avLst/>
-                    </a:prstGeom>
-                  </pic:spPr>
-                </pic:pic>
-              </a:graphicData>
-            </a:graphic>
-          </wp:inline>
-        </w:drawing>
-      </w:r>
-      <w:r>
-        <w:rPr>
-          <w:rFonts w:ascii="Tahoma" w:hAnsi="Tahoma" w:cs="Tahoma"/>
-        </w:rPr>
-        <w:drawing>
-          <wp:inline distT="0" distB="0" distL="0" distR="0" wp14:anchorId="6AB2C982" wp14:editId="1B837B73">
-            <wp:extent cx="2552369" cy="3069171"/>
-            <wp:effectExtent l="0" t="0" r="635" b="0"/>
-            <wp:docPr id="9" name="Obrázek 9"/>
-            <wp:cNvGraphicFramePr>
-              <a:graphicFrameLocks xmlns:a="http://schemas.openxmlformats.org/drawingml/2006/main" noChangeAspect="1"/>
-            </wp:cNvGraphicFramePr>
-            <a:graphic xmlns:a="http://schemas.openxmlformats.org/drawingml/2006/main">
-              <a:graphicData uri="http://schemas.openxmlformats.org/drawingml/2006/picture">
-                <pic:pic xmlns:pic="http://schemas.openxmlformats.org/drawingml/2006/picture">
-                  <pic:nvPicPr>
-                    <pic:cNvPr id="1" name=""/>
-                    <pic:cNvPicPr/>
-                  </pic:nvPicPr>
-                  <pic:blipFill>
-                    <a:blip r:embed="rId10"/>
-                    <a:stretch>
-                      <a:fillRect/>
-                    </a:stretch>
-                  </pic:blipFill>
-                  <pic:spPr>
-                    <a:xfrm>
-                      <a:off x="0" y="0"/>
-                      <a:ext cx="2552369" cy="3069171"/>
-                    </a:xfrm>
-                    <a:prstGeom prst="rect">
-                      <a:avLst/>
-                    </a:prstGeom>
-                  </pic:spPr>
-                </pic:pic>
-              </a:graphicData>
-            </a:graphic>
-          </wp:inline>
-        </w:drawing>
-      </w:r>
-      <w:r>
-        <w:rPr>
-          <w:rFonts w:ascii="Tahoma" w:hAnsi="Tahoma" w:cs="Tahoma"/>
-        </w:rPr>
-        <w:drawing>
-          <wp:inline distT="0" distB="0" distL="0" distR="0" wp14:anchorId="1FDC8A22" wp14:editId="565D7FEE">
-            <wp:extent cx="2124371" cy="1790950"/>
-            <wp:effectExtent l="0" t="0" r="0" b="0"/>
-            <wp:docPr id="12" name="Obrázek 12" descr="Obsah obrázku text&#10;&#10;Popis byl vytvořen automaticky"/>
-            <wp:cNvGraphicFramePr>
-              <a:graphicFrameLocks xmlns:a="http://schemas.openxmlformats.org/drawingml/2006/main" noChangeAspect="1"/>
-            </wp:cNvGraphicFramePr>
-            <a:graphic xmlns:a="http://schemas.openxmlformats.org/drawingml/2006/main">
-              <a:graphicData uri="http://schemas.openxmlformats.org/drawingml/2006/picture">
-                <pic:pic xmlns:pic="http://schemas.openxmlformats.org/drawingml/2006/picture">
-                  <pic:nvPicPr>
-                    <pic:cNvPr id="12" name="Obrázek 12" descr="Obsah obrázku text&#10;&#10;Popis byl vytvořen automaticky"/>
-                    <pic:cNvPicPr/>
-                  </pic:nvPicPr>
-                  <pic:blipFill>
-                    <a:blip r:embed="rId11"/>
-                    <a:stretch>
-                      <a:fillRect/>
-                    </a:stretch>
-                  </pic:blipFill>
-                  <pic:spPr>
-                    <a:xfrm>
-                      <a:off x="0" y="0"/>
-                      <a:ext cx="2124371" cy="1790950"/>
-                    </a:xfrm>
-                    <a:prstGeom prst="rect">
-                      <a:avLst/>
-                    </a:prstGeom>
-                  </pic:spPr>
-                </pic:pic>
-              </a:graphicData>
-            </a:graphic>
-          </wp:inline>
+            <wp14:sizeRelH relativeFrom="page">
+              <wp14:pctWidth>0</wp14:pctWidth>
+            </wp14:sizeRelH>
+            <wp14:sizeRelV relativeFrom="page">
+              <wp14:pctHeight>0</wp14:pctHeight>
+            </wp14:sizeRelV>
+          </wp:anchor>
         </w:drawing>
       </w:r>
     </w:p>
@@ -3553,6 +3958,7 @@
   <w:style w:type="character" w:default="1" w:styleId="Standardnpsmoodstavce">
     <w:name w:val="Default Paragraph Font"/>
     <w:uiPriority w:val="1"/>
+    <w:semiHidden/>
     <w:unhideWhenUsed/>
   </w:style>
   <w:style w:type="table" w:default="1" w:styleId="Normlntabulka">
